--- a/Synopsis format.docx
+++ b/Synopsis format.docx
@@ -1349,7 +1349,45 @@
           <w:between w:val="nil"/>
         </w:pBdr>
         <w:spacing w:after="0" w:line="240" w:lineRule="auto"/>
-        <w:ind w:left="2880"/>
+        <w:rPr>
+          <w:rFonts w:ascii="Times New Roman" w:eastAsia="Times New Roman" w:hAnsi="Times New Roman" w:cs="Times New Roman"/>
+          <w:b/>
+          <w:color w:val="000000"/>
+          <w:sz w:val="23"/>
+          <w:szCs w:val="23"/>
+        </w:rPr>
+      </w:pPr>
+    </w:p>
+    <w:p>
+      <w:pPr>
+        <w:pBdr>
+          <w:top w:val="nil"/>
+          <w:left w:val="nil"/>
+          <w:bottom w:val="nil"/>
+          <w:right w:val="nil"/>
+          <w:between w:val="nil"/>
+        </w:pBdr>
+        <w:spacing w:after="0" w:line="240" w:lineRule="auto"/>
+        <w:rPr>
+          <w:rFonts w:ascii="Times New Roman" w:eastAsia="Times New Roman" w:hAnsi="Times New Roman" w:cs="Times New Roman"/>
+          <w:b/>
+          <w:color w:val="000000"/>
+          <w:sz w:val="23"/>
+          <w:szCs w:val="23"/>
+        </w:rPr>
+      </w:pPr>
+    </w:p>
+    <w:p>
+      <w:pPr>
+        <w:pBdr>
+          <w:top w:val="nil"/>
+          <w:left w:val="nil"/>
+          <w:bottom w:val="nil"/>
+          <w:right w:val="nil"/>
+          <w:between w:val="nil"/>
+        </w:pBdr>
+        <w:spacing w:after="0" w:line="240" w:lineRule="auto"/>
+        <w:ind w:left="2160"/>
         <w:rPr>
           <w:rFonts w:ascii="Times New Roman" w:eastAsia="Times New Roman" w:hAnsi="Times New Roman" w:cs="Times New Roman"/>
           <w:b/>
@@ -1368,10 +1406,10 @@
           <w:szCs w:val="23"/>
         </w:rPr>
         <w:drawing>
-          <wp:inline distT="0" distB="0" distL="0" distR="0" wp14:anchorId="0053E260" wp14:editId="2D203719">
-            <wp:extent cx="2228850" cy="3190875"/>
+          <wp:inline distT="0" distB="0" distL="0" distR="0" wp14:anchorId="15B21CC2" wp14:editId="789A6033">
+            <wp:extent cx="2857500" cy="3705225"/>
             <wp:effectExtent l="0" t="0" r="0" b="9525"/>
-            <wp:docPr id="3" name="Picture 3"/>
+            <wp:docPr id="1" name="Picture 1"/>
             <wp:cNvGraphicFramePr>
               <a:graphicFrameLocks xmlns:a="http://schemas.openxmlformats.org/drawingml/2006/main" noChangeAspect="1"/>
             </wp:cNvGraphicFramePr>
@@ -1379,7 +1417,7 @@
               <a:graphicData uri="http://schemas.openxmlformats.org/drawingml/2006/picture">
                 <pic:pic xmlns:pic="http://schemas.openxmlformats.org/drawingml/2006/picture">
                   <pic:nvPicPr>
-                    <pic:cNvPr id="3" name="AA.png"/>
+                    <pic:cNvPr id="1" name="AA.png"/>
                     <pic:cNvPicPr/>
                   </pic:nvPicPr>
                   <pic:blipFill>
@@ -1397,7 +1435,7 @@
                   <pic:spPr>
                     <a:xfrm>
                       <a:off x="0" y="0"/>
-                      <a:ext cx="2228850" cy="3190875"/>
+                      <a:ext cx="2857500" cy="3705225"/>
                     </a:xfrm>
                     <a:prstGeom prst="rect">
                       <a:avLst/>
@@ -1420,200 +1458,53 @@
           <w:between w:val="nil"/>
         </w:pBdr>
         <w:spacing w:after="0" w:line="240" w:lineRule="auto"/>
-        <w:rPr>
-          <w:rFonts w:ascii="Times New Roman" w:eastAsia="Times New Roman" w:hAnsi="Times New Roman" w:cs="Times New Roman"/>
-          <w:b/>
-          <w:color w:val="000000"/>
-          <w:sz w:val="23"/>
-          <w:szCs w:val="23"/>
-        </w:rPr>
-      </w:pPr>
-    </w:p>
-    <w:p>
-      <w:pPr>
-        <w:pBdr>
-          <w:top w:val="nil"/>
-          <w:left w:val="nil"/>
-          <w:bottom w:val="nil"/>
-          <w:right w:val="nil"/>
-          <w:between w:val="nil"/>
-        </w:pBdr>
-        <w:spacing w:after="0" w:line="240" w:lineRule="auto"/>
-        <w:rPr>
-          <w:rFonts w:ascii="Times New Roman" w:eastAsia="Times New Roman" w:hAnsi="Times New Roman" w:cs="Times New Roman"/>
-          <w:b/>
-          <w:color w:val="000000"/>
-          <w:sz w:val="23"/>
-          <w:szCs w:val="23"/>
-        </w:rPr>
-      </w:pPr>
-    </w:p>
-    <w:p>
-      <w:pPr>
-        <w:pBdr>
-          <w:top w:val="nil"/>
-          <w:left w:val="nil"/>
-          <w:bottom w:val="nil"/>
-          <w:right w:val="nil"/>
-          <w:between w:val="nil"/>
-        </w:pBdr>
-        <w:spacing w:after="0" w:line="240" w:lineRule="auto"/>
-        <w:rPr>
-          <w:rFonts w:ascii="Times New Roman" w:eastAsia="Times New Roman" w:hAnsi="Times New Roman" w:cs="Times New Roman"/>
-          <w:b/>
-          <w:color w:val="000000"/>
-          <w:sz w:val="23"/>
-          <w:szCs w:val="23"/>
-        </w:rPr>
-      </w:pPr>
-    </w:p>
-    <w:p>
-      <w:pPr>
-        <w:pBdr>
-          <w:top w:val="nil"/>
-          <w:left w:val="nil"/>
-          <w:bottom w:val="nil"/>
-          <w:right w:val="nil"/>
-          <w:between w:val="nil"/>
-        </w:pBdr>
-        <w:spacing w:after="0" w:line="240" w:lineRule="auto"/>
-        <w:rPr>
-          <w:rFonts w:ascii="Times New Roman" w:eastAsia="Times New Roman" w:hAnsi="Times New Roman" w:cs="Times New Roman"/>
-          <w:b/>
-          <w:color w:val="000000"/>
-          <w:sz w:val="23"/>
-          <w:szCs w:val="23"/>
-        </w:rPr>
-      </w:pPr>
-    </w:p>
-    <w:p>
-      <w:pPr>
-        <w:pBdr>
-          <w:top w:val="nil"/>
-          <w:left w:val="nil"/>
-          <w:bottom w:val="nil"/>
-          <w:right w:val="nil"/>
-          <w:between w:val="nil"/>
-        </w:pBdr>
-        <w:spacing w:after="0" w:line="240" w:lineRule="auto"/>
-        <w:rPr>
-          <w:rFonts w:ascii="Times New Roman" w:eastAsia="Times New Roman" w:hAnsi="Times New Roman" w:cs="Times New Roman"/>
-          <w:b/>
-          <w:color w:val="000000"/>
-          <w:sz w:val="23"/>
-          <w:szCs w:val="23"/>
-        </w:rPr>
-      </w:pPr>
-    </w:p>
-    <w:p>
-      <w:pPr>
-        <w:pBdr>
-          <w:top w:val="nil"/>
-          <w:left w:val="nil"/>
-          <w:bottom w:val="nil"/>
-          <w:right w:val="nil"/>
-          <w:between w:val="nil"/>
-        </w:pBdr>
-        <w:spacing w:after="0" w:line="240" w:lineRule="auto"/>
-        <w:rPr>
-          <w:rFonts w:ascii="Times New Roman" w:eastAsia="Times New Roman" w:hAnsi="Times New Roman" w:cs="Times New Roman"/>
-          <w:b/>
-          <w:color w:val="000000"/>
-          <w:sz w:val="23"/>
-          <w:szCs w:val="23"/>
-        </w:rPr>
-      </w:pPr>
-    </w:p>
-    <w:p>
-      <w:pPr>
-        <w:pBdr>
-          <w:top w:val="nil"/>
-          <w:left w:val="nil"/>
-          <w:bottom w:val="nil"/>
-          <w:right w:val="nil"/>
-          <w:between w:val="nil"/>
-        </w:pBdr>
-        <w:spacing w:after="0" w:line="240" w:lineRule="auto"/>
-        <w:rPr>
-          <w:rFonts w:ascii="Times New Roman" w:eastAsia="Times New Roman" w:hAnsi="Times New Roman" w:cs="Times New Roman"/>
-          <w:b/>
-          <w:color w:val="000000"/>
-          <w:sz w:val="23"/>
-          <w:szCs w:val="23"/>
-        </w:rPr>
-      </w:pPr>
-    </w:p>
-    <w:p>
-      <w:pPr>
-        <w:pBdr>
-          <w:top w:val="nil"/>
-          <w:left w:val="nil"/>
-          <w:bottom w:val="nil"/>
-          <w:right w:val="nil"/>
-          <w:between w:val="nil"/>
-        </w:pBdr>
-        <w:spacing w:after="0" w:line="240" w:lineRule="auto"/>
-        <w:rPr>
-          <w:rFonts w:ascii="Times New Roman" w:eastAsia="Times New Roman" w:hAnsi="Times New Roman" w:cs="Times New Roman"/>
-          <w:b/>
-          <w:color w:val="000000"/>
-          <w:sz w:val="23"/>
-          <w:szCs w:val="23"/>
-        </w:rPr>
-      </w:pPr>
-    </w:p>
-    <w:p>
-      <w:pPr>
-        <w:pBdr>
-          <w:top w:val="nil"/>
-          <w:left w:val="nil"/>
-          <w:bottom w:val="nil"/>
-          <w:right w:val="nil"/>
-          <w:between w:val="nil"/>
-        </w:pBdr>
-        <w:spacing w:after="0" w:line="240" w:lineRule="auto"/>
-        <w:rPr>
-          <w:rFonts w:ascii="Times New Roman" w:eastAsia="Times New Roman" w:hAnsi="Times New Roman" w:cs="Times New Roman"/>
-          <w:b/>
-          <w:color w:val="000000"/>
-          <w:sz w:val="23"/>
-          <w:szCs w:val="23"/>
-        </w:rPr>
-      </w:pPr>
-    </w:p>
-    <w:p>
-      <w:pPr>
-        <w:pBdr>
-          <w:top w:val="nil"/>
-          <w:left w:val="nil"/>
-          <w:bottom w:val="nil"/>
-          <w:right w:val="nil"/>
-          <w:between w:val="nil"/>
-        </w:pBdr>
-        <w:spacing w:after="0" w:line="240" w:lineRule="auto"/>
-        <w:rPr>
-          <w:rFonts w:ascii="Times New Roman" w:eastAsia="Times New Roman" w:hAnsi="Times New Roman" w:cs="Times New Roman"/>
-          <w:b/>
-          <w:color w:val="000000"/>
-          <w:sz w:val="23"/>
-          <w:szCs w:val="23"/>
-        </w:rPr>
-      </w:pPr>
-      <w:r>
-        <w:rPr>
-          <w:rFonts w:ascii="Times New Roman" w:eastAsia="Times New Roman" w:hAnsi="Times New Roman" w:cs="Times New Roman"/>
-          <w:b/>
+        <w:ind w:left="720"/>
+        <w:rPr>
+          <w:rFonts w:ascii="Times New Roman" w:eastAsia="Times New Roman" w:hAnsi="Times New Roman" w:cs="Times New Roman"/>
+          <w:b/>
+          <w:color w:val="000000"/>
+          <w:sz w:val="23"/>
+          <w:szCs w:val="23"/>
+        </w:rPr>
+      </w:pPr>
+    </w:p>
+    <w:p>
+      <w:pPr>
+        <w:spacing w:before="100" w:beforeAutospacing="1" w:after="100" w:afterAutospacing="1" w:line="276" w:lineRule="auto"/>
+        <w:rPr>
+          <w:rFonts w:ascii="Times New Roman" w:eastAsia="Times New Roman" w:hAnsi="Times New Roman" w:cs="Times New Roman"/>
+          <w:b/>
+          <w:bCs/>
+          <w:sz w:val="24"/>
+          <w:szCs w:val="24"/>
+        </w:rPr>
+      </w:pPr>
+    </w:p>
+    <w:p>
+      <w:pPr>
+        <w:spacing w:before="100" w:beforeAutospacing="1" w:after="100" w:afterAutospacing="1" w:line="276" w:lineRule="auto"/>
+        <w:rPr>
+          <w:rFonts w:ascii="Times New Roman" w:eastAsia="Times New Roman" w:hAnsi="Times New Roman" w:cs="Times New Roman"/>
+          <w:b/>
+          <w:bCs/>
+          <w:sz w:val="24"/>
+          <w:szCs w:val="24"/>
+        </w:rPr>
+      </w:pPr>
+      <w:r>
+        <w:rPr>
+          <w:rFonts w:ascii="Times New Roman" w:eastAsia="Times New Roman" w:hAnsi="Times New Roman" w:cs="Times New Roman"/>
+          <w:b/>
+          <w:bCs/>
           <w:noProof/>
-          <w:color w:val="000000"/>
-          <w:sz w:val="23"/>
-          <w:szCs w:val="23"/>
-        </w:rPr>
-        <w:lastRenderedPageBreak/>
+          <w:sz w:val="24"/>
+          <w:szCs w:val="24"/>
+        </w:rPr>
         <w:drawing>
-          <wp:inline distT="0" distB="0" distL="0" distR="0" wp14:anchorId="63A60EE9" wp14:editId="5A45B8D9">
-            <wp:extent cx="5731510" cy="3342005"/>
+          <wp:inline distT="0" distB="0" distL="0" distR="0" wp14:anchorId="0773F6D5" wp14:editId="4FC08997">
+            <wp:extent cx="5731510" cy="3354705"/>
             <wp:effectExtent l="0" t="0" r="2540" b="0"/>
-            <wp:docPr id="7" name="Picture 7"/>
+            <wp:docPr id="2" name="Picture 2"/>
             <wp:cNvGraphicFramePr>
               <a:graphicFrameLocks xmlns:a="http://schemas.openxmlformats.org/drawingml/2006/main" noChangeAspect="1"/>
             </wp:cNvGraphicFramePr>
@@ -1621,7 +1512,7 @@
               <a:graphicData uri="http://schemas.openxmlformats.org/drawingml/2006/picture">
                 <pic:pic xmlns:pic="http://schemas.openxmlformats.org/drawingml/2006/picture">
                   <pic:nvPicPr>
-                    <pic:cNvPr id="5" name="Moderator.png"/>
+                    <pic:cNvPr id="2" name="Moderator.png"/>
                     <pic:cNvPicPr/>
                   </pic:nvPicPr>
                   <pic:blipFill>
@@ -1639,7 +1530,7 @@
                   <pic:spPr>
                     <a:xfrm>
                       <a:off x="0" y="0"/>
-                      <a:ext cx="5731510" cy="3342005"/>
+                      <a:ext cx="5731510" cy="3354705"/>
                     </a:xfrm>
                     <a:prstGeom prst="rect">
                       <a:avLst/>
@@ -1651,22 +1542,34 @@
           </wp:inline>
         </w:drawing>
       </w:r>
-      <w:bookmarkStart w:id="1" w:name="_GoBack"/>
-      <w:bookmarkEnd w:id="1"/>
-      <w:r>
-        <w:rPr>
-          <w:rFonts w:ascii="Times New Roman" w:eastAsia="Times New Roman" w:hAnsi="Times New Roman" w:cs="Times New Roman"/>
-          <w:b/>
+    </w:p>
+    <w:p>
+      <w:pPr>
+        <w:spacing w:before="100" w:beforeAutospacing="1" w:after="100" w:afterAutospacing="1" w:line="276" w:lineRule="auto"/>
+        <w:ind w:left="1440"/>
+        <w:rPr>
+          <w:rFonts w:ascii="Times New Roman" w:eastAsia="Times New Roman" w:hAnsi="Times New Roman" w:cs="Times New Roman"/>
+          <w:b/>
+          <w:bCs/>
+          <w:sz w:val="24"/>
+          <w:szCs w:val="24"/>
+        </w:rPr>
+      </w:pPr>
+      <w:r>
+        <w:rPr>
+          <w:rFonts w:ascii="Times New Roman" w:eastAsia="Times New Roman" w:hAnsi="Times New Roman" w:cs="Times New Roman"/>
+          <w:b/>
+          <w:bCs/>
           <w:noProof/>
-          <w:color w:val="000000"/>
-          <w:sz w:val="23"/>
-          <w:szCs w:val="23"/>
-        </w:rPr>
+          <w:sz w:val="24"/>
+          <w:szCs w:val="24"/>
+        </w:rPr>
+        <w:lastRenderedPageBreak/>
         <w:drawing>
-          <wp:inline distT="0" distB="0" distL="0" distR="0" wp14:anchorId="4EF28F97" wp14:editId="617D9654">
-            <wp:extent cx="5731510" cy="3342005"/>
-            <wp:effectExtent l="0" t="0" r="2540" b="0"/>
-            <wp:docPr id="5" name="Picture 5"/>
+          <wp:inline distT="0" distB="0" distL="0" distR="0" wp14:anchorId="0F454075" wp14:editId="75BDCA58">
+            <wp:extent cx="4041615" cy="4358640"/>
+            <wp:effectExtent l="0" t="0" r="0" b="3810"/>
+            <wp:docPr id="8" name="Picture 8"/>
             <wp:cNvGraphicFramePr>
               <a:graphicFrameLocks xmlns:a="http://schemas.openxmlformats.org/drawingml/2006/main" noChangeAspect="1"/>
             </wp:cNvGraphicFramePr>
@@ -1674,79 +1577,7 @@
               <a:graphicData uri="http://schemas.openxmlformats.org/drawingml/2006/picture">
                 <pic:pic xmlns:pic="http://schemas.openxmlformats.org/drawingml/2006/picture">
                   <pic:nvPicPr>
-                    <pic:cNvPr id="5" name="Moderator.png"/>
-                    <pic:cNvPicPr/>
-                  </pic:nvPicPr>
-                  <pic:blipFill>
-                    <a:blip r:embed="rId6">
-                      <a:extLst>
-                        <a:ext uri="{28A0092B-C50C-407E-A947-70E740481C1C}">
-                          <a14:useLocalDpi xmlns:a14="http://schemas.microsoft.com/office/drawing/2010/main" val="0"/>
-                        </a:ext>
-                      </a:extLst>
-                    </a:blip>
-                    <a:stretch>
-                      <a:fillRect/>
-                    </a:stretch>
-                  </pic:blipFill>
-                  <pic:spPr>
-                    <a:xfrm>
-                      <a:off x="0" y="0"/>
-                      <a:ext cx="5731510" cy="3342005"/>
-                    </a:xfrm>
-                    <a:prstGeom prst="rect">
-                      <a:avLst/>
-                    </a:prstGeom>
-                  </pic:spPr>
-                </pic:pic>
-              </a:graphicData>
-            </a:graphic>
-          </wp:inline>
-        </w:drawing>
-      </w:r>
-    </w:p>
-    <w:p>
-      <w:pPr>
-        <w:pBdr>
-          <w:top w:val="nil"/>
-          <w:left w:val="nil"/>
-          <w:bottom w:val="nil"/>
-          <w:right w:val="nil"/>
-          <w:between w:val="nil"/>
-        </w:pBdr>
-        <w:spacing w:after="0" w:line="240" w:lineRule="auto"/>
-        <w:ind w:left="720"/>
-        <w:rPr>
-          <w:rFonts w:ascii="Times New Roman" w:eastAsia="Times New Roman" w:hAnsi="Times New Roman" w:cs="Times New Roman"/>
-          <w:b/>
-          <w:color w:val="000000"/>
-          <w:sz w:val="23"/>
-          <w:szCs w:val="23"/>
-        </w:rPr>
-      </w:pPr>
-      <w:r>
-        <w:rPr>
-          <w:rFonts w:ascii="Times New Roman" w:eastAsia="Times New Roman" w:hAnsi="Times New Roman" w:cs="Times New Roman"/>
-          <w:b/>
-          <w:noProof/>
-          <w:color w:val="000000"/>
-          <w:sz w:val="23"/>
-          <w:szCs w:val="23"/>
-        </w:rPr>
-        <w:lastRenderedPageBreak/>
-        <w:drawing>
-          <wp:inline distT="0" distB="0" distL="0" distR="0" wp14:anchorId="1935BF60" wp14:editId="1BC566AB">
-            <wp:extent cx="5731510" cy="6181090"/>
-            <wp:effectExtent l="0" t="0" r="2540" b="0"/>
-            <wp:docPr id="4" name="Picture 4"/>
-            <wp:cNvGraphicFramePr>
-              <a:graphicFrameLocks xmlns:a="http://schemas.openxmlformats.org/drawingml/2006/main" noChangeAspect="1"/>
-            </wp:cNvGraphicFramePr>
-            <a:graphic xmlns:a="http://schemas.openxmlformats.org/drawingml/2006/main">
-              <a:graphicData uri="http://schemas.openxmlformats.org/drawingml/2006/picture">
-                <pic:pic xmlns:pic="http://schemas.openxmlformats.org/drawingml/2006/picture">
-                  <pic:nvPicPr>
-                    <pic:cNvPr id="4" name="Author.png"/>
+                    <pic:cNvPr id="8" name="Publisher.png"/>
                     <pic:cNvPicPr/>
                   </pic:nvPicPr>
                   <pic:blipFill>
@@ -1764,7 +1595,7 @@
                   <pic:spPr>
                     <a:xfrm>
                       <a:off x="0" y="0"/>
-                      <a:ext cx="5731510" cy="6181090"/>
+                      <a:ext cx="4049307" cy="4366935"/>
                     </a:xfrm>
                     <a:prstGeom prst="rect">
                       <a:avLst/>
@@ -1776,21 +1607,33 @@
           </wp:inline>
         </w:drawing>
       </w:r>
-      <w:r>
-        <w:rPr>
-          <w:rFonts w:ascii="Times New Roman" w:eastAsia="Times New Roman" w:hAnsi="Times New Roman" w:cs="Times New Roman"/>
-          <w:b/>
+    </w:p>
+    <w:p>
+      <w:pPr>
+        <w:spacing w:before="100" w:beforeAutospacing="1" w:after="100" w:afterAutospacing="1" w:line="276" w:lineRule="auto"/>
+        <w:ind w:left="1440"/>
+        <w:rPr>
+          <w:rFonts w:ascii="Times New Roman" w:eastAsia="Times New Roman" w:hAnsi="Times New Roman" w:cs="Times New Roman"/>
+          <w:b/>
+          <w:bCs/>
+          <w:sz w:val="24"/>
+          <w:szCs w:val="24"/>
+        </w:rPr>
+      </w:pPr>
+      <w:r>
+        <w:rPr>
+          <w:rFonts w:ascii="Times New Roman" w:eastAsia="Times New Roman" w:hAnsi="Times New Roman" w:cs="Times New Roman"/>
+          <w:b/>
+          <w:bCs/>
           <w:noProof/>
-          <w:color w:val="000000"/>
-          <w:sz w:val="23"/>
-          <w:szCs w:val="23"/>
-        </w:rPr>
-        <w:lastRenderedPageBreak/>
+          <w:sz w:val="24"/>
+          <w:szCs w:val="24"/>
+        </w:rPr>
         <w:drawing>
-          <wp:inline distT="0" distB="0" distL="0" distR="0" wp14:anchorId="5FC15AF5" wp14:editId="7D608142">
-            <wp:extent cx="3524250" cy="4314825"/>
-            <wp:effectExtent l="0" t="0" r="0" b="9525"/>
-            <wp:docPr id="6" name="Picture 6"/>
+          <wp:inline distT="0" distB="0" distL="0" distR="0" wp14:anchorId="764CA7AD" wp14:editId="75C98B89">
+            <wp:extent cx="3942694" cy="4251960"/>
+            <wp:effectExtent l="0" t="0" r="1270" b="0"/>
+            <wp:docPr id="9" name="Picture 9"/>
             <wp:cNvGraphicFramePr>
               <a:graphicFrameLocks xmlns:a="http://schemas.openxmlformats.org/drawingml/2006/main" noChangeAspect="1"/>
             </wp:cNvGraphicFramePr>
@@ -1798,11 +1641,76 @@
               <a:graphicData uri="http://schemas.openxmlformats.org/drawingml/2006/picture">
                 <pic:pic xmlns:pic="http://schemas.openxmlformats.org/drawingml/2006/picture">
                   <pic:nvPicPr>
-                    <pic:cNvPr id="6" name="User.png"/>
+                    <pic:cNvPr id="9" name="Author.png"/>
                     <pic:cNvPicPr/>
                   </pic:nvPicPr>
                   <pic:blipFill>
                     <a:blip r:embed="rId8">
+                      <a:extLst>
+                        <a:ext uri="{28A0092B-C50C-407E-A947-70E740481C1C}">
+                          <a14:useLocalDpi xmlns:a14="http://schemas.microsoft.com/office/drawing/2010/main" val="0"/>
+                        </a:ext>
+                      </a:extLst>
+                    </a:blip>
+                    <a:stretch>
+                      <a:fillRect/>
+                    </a:stretch>
+                  </pic:blipFill>
+                  <pic:spPr>
+                    <a:xfrm>
+                      <a:off x="0" y="0"/>
+                      <a:ext cx="3960356" cy="4271007"/>
+                    </a:xfrm>
+                    <a:prstGeom prst="rect">
+                      <a:avLst/>
+                    </a:prstGeom>
+                  </pic:spPr>
+                </pic:pic>
+              </a:graphicData>
+            </a:graphic>
+          </wp:inline>
+        </w:drawing>
+      </w:r>
+    </w:p>
+    <w:p>
+      <w:pPr>
+        <w:spacing w:before="100" w:beforeAutospacing="1" w:after="100" w:afterAutospacing="1" w:line="276" w:lineRule="auto"/>
+        <w:ind w:left="1440"/>
+        <w:rPr>
+          <w:rFonts w:ascii="Times New Roman" w:eastAsia="Times New Roman" w:hAnsi="Times New Roman" w:cs="Times New Roman"/>
+          <w:b/>
+          <w:bCs/>
+          <w:sz w:val="24"/>
+          <w:szCs w:val="24"/>
+        </w:rPr>
+      </w:pPr>
+      <w:r>
+        <w:rPr>
+          <w:rFonts w:ascii="Times New Roman" w:eastAsia="Times New Roman" w:hAnsi="Times New Roman" w:cs="Times New Roman"/>
+          <w:b/>
+          <w:bCs/>
+          <w:noProof/>
+          <w:sz w:val="24"/>
+          <w:szCs w:val="24"/>
+        </w:rPr>
+        <w:lastRenderedPageBreak/>
+        <w:drawing>
+          <wp:inline distT="0" distB="0" distL="0" distR="0" wp14:anchorId="0318782F" wp14:editId="4E9FA26B">
+            <wp:extent cx="3524250" cy="4314825"/>
+            <wp:effectExtent l="0" t="0" r="0" b="9525"/>
+            <wp:docPr id="10" name="Picture 10"/>
+            <wp:cNvGraphicFramePr>
+              <a:graphicFrameLocks xmlns:a="http://schemas.openxmlformats.org/drawingml/2006/main" noChangeAspect="1"/>
+            </wp:cNvGraphicFramePr>
+            <a:graphic xmlns:a="http://schemas.openxmlformats.org/drawingml/2006/main">
+              <a:graphicData uri="http://schemas.openxmlformats.org/drawingml/2006/picture">
+                <pic:pic xmlns:pic="http://schemas.openxmlformats.org/drawingml/2006/picture">
+                  <pic:nvPicPr>
+                    <pic:cNvPr id="10" name="User.png"/>
+                    <pic:cNvPicPr/>
+                  </pic:nvPicPr>
+                  <pic:blipFill>
+                    <a:blip r:embed="rId9">
                       <a:extLst>
                         <a:ext uri="{28A0092B-C50C-407E-A947-70E740481C1C}">
                           <a14:useLocalDpi xmlns:a14="http://schemas.microsoft.com/office/drawing/2010/main" val="0"/>
@@ -1831,26 +1739,8 @@
     </w:p>
     <w:p>
       <w:pPr>
-        <w:pBdr>
-          <w:top w:val="nil"/>
-          <w:left w:val="nil"/>
-          <w:bottom w:val="nil"/>
-          <w:right w:val="nil"/>
-          <w:between w:val="nil"/>
-        </w:pBdr>
-        <w:spacing w:after="0" w:line="240" w:lineRule="auto"/>
-        <w:rPr>
-          <w:rFonts w:ascii="Times New Roman" w:eastAsia="Times New Roman" w:hAnsi="Times New Roman" w:cs="Times New Roman"/>
-          <w:b/>
-          <w:color w:val="000000"/>
-          <w:sz w:val="23"/>
-          <w:szCs w:val="23"/>
-        </w:rPr>
-      </w:pPr>
-    </w:p>
-    <w:p>
-      <w:pPr>
         <w:spacing w:before="100" w:beforeAutospacing="1" w:after="100" w:afterAutospacing="1" w:line="276" w:lineRule="auto"/>
+        <w:ind w:left="1440"/>
         <w:rPr>
           <w:rFonts w:ascii="Times New Roman" w:eastAsia="Times New Roman" w:hAnsi="Times New Roman" w:cs="Times New Roman"/>
           <w:b/>
@@ -1863,6 +1753,7 @@
     <w:p>
       <w:pPr>
         <w:spacing w:before="100" w:beforeAutospacing="1" w:after="100" w:afterAutospacing="1" w:line="276" w:lineRule="auto"/>
+        <w:ind w:left="1440"/>
         <w:rPr>
           <w:rFonts w:ascii="Times New Roman" w:eastAsia="Times New Roman" w:hAnsi="Times New Roman" w:cs="Times New Roman"/>
           <w:b/>
@@ -1875,6 +1766,7 @@
     <w:p>
       <w:pPr>
         <w:spacing w:before="100" w:beforeAutospacing="1" w:after="100" w:afterAutospacing="1" w:line="276" w:lineRule="auto"/>
+        <w:ind w:left="1440"/>
         <w:rPr>
           <w:rFonts w:ascii="Times New Roman" w:eastAsia="Times New Roman" w:hAnsi="Times New Roman" w:cs="Times New Roman"/>
           <w:b/>
@@ -1887,6 +1779,7 @@
     <w:p>
       <w:pPr>
         <w:spacing w:before="100" w:beforeAutospacing="1" w:after="100" w:afterAutospacing="1" w:line="276" w:lineRule="auto"/>
+        <w:ind w:left="1440"/>
         <w:rPr>
           <w:rFonts w:ascii="Times New Roman" w:eastAsia="Times New Roman" w:hAnsi="Times New Roman" w:cs="Times New Roman"/>
           <w:b/>
@@ -1899,6 +1792,7 @@
     <w:p>
       <w:pPr>
         <w:spacing w:before="100" w:beforeAutospacing="1" w:after="100" w:afterAutospacing="1" w:line="276" w:lineRule="auto"/>
+        <w:ind w:left="1440"/>
         <w:rPr>
           <w:rFonts w:ascii="Times New Roman" w:eastAsia="Times New Roman" w:hAnsi="Times New Roman" w:cs="Times New Roman"/>
           <w:b/>
@@ -1911,6 +1805,7 @@
     <w:p>
       <w:pPr>
         <w:spacing w:before="100" w:beforeAutospacing="1" w:after="100" w:afterAutospacing="1" w:line="276" w:lineRule="auto"/>
+        <w:ind w:left="1440"/>
         <w:rPr>
           <w:rFonts w:ascii="Times New Roman" w:eastAsia="Times New Roman" w:hAnsi="Times New Roman" w:cs="Times New Roman"/>
           <w:b/>
@@ -1923,6 +1818,7 @@
     <w:p>
       <w:pPr>
         <w:spacing w:before="100" w:beforeAutospacing="1" w:after="100" w:afterAutospacing="1" w:line="276" w:lineRule="auto"/>
+        <w:ind w:left="1440"/>
         <w:rPr>
           <w:rFonts w:ascii="Times New Roman" w:eastAsia="Times New Roman" w:hAnsi="Times New Roman" w:cs="Times New Roman"/>
           <w:b/>
@@ -1935,6 +1831,7 @@
     <w:p>
       <w:pPr>
         <w:spacing w:before="100" w:beforeAutospacing="1" w:after="100" w:afterAutospacing="1" w:line="276" w:lineRule="auto"/>
+        <w:ind w:left="1440"/>
         <w:rPr>
           <w:rFonts w:ascii="Times New Roman" w:eastAsia="Times New Roman" w:hAnsi="Times New Roman" w:cs="Times New Roman"/>
           <w:b/>
@@ -1947,6 +1844,7 @@
     <w:p>
       <w:pPr>
         <w:spacing w:before="100" w:beforeAutospacing="1" w:after="100" w:afterAutospacing="1" w:line="276" w:lineRule="auto"/>
+        <w:ind w:left="1440"/>
         <w:rPr>
           <w:rFonts w:ascii="Times New Roman" w:eastAsia="Times New Roman" w:hAnsi="Times New Roman" w:cs="Times New Roman"/>
           <w:b/>
@@ -1959,6 +1857,7 @@
     <w:p>
       <w:pPr>
         <w:spacing w:before="100" w:beforeAutospacing="1" w:after="100" w:afterAutospacing="1" w:line="276" w:lineRule="auto"/>
+        <w:ind w:left="1440"/>
         <w:rPr>
           <w:rFonts w:ascii="Times New Roman" w:eastAsia="Times New Roman" w:hAnsi="Times New Roman" w:cs="Times New Roman"/>
           <w:b/>
@@ -1971,6 +1870,7 @@
     <w:p>
       <w:pPr>
         <w:spacing w:before="100" w:beforeAutospacing="1" w:after="100" w:afterAutospacing="1" w:line="276" w:lineRule="auto"/>
+        <w:ind w:left="1440"/>
         <w:rPr>
           <w:rFonts w:ascii="Times New Roman" w:eastAsia="Times New Roman" w:hAnsi="Times New Roman" w:cs="Times New Roman"/>
           <w:b/>
@@ -1983,8 +1883,77 @@
     <w:p>
       <w:pPr>
         <w:spacing w:before="100" w:beforeAutospacing="1" w:after="100" w:afterAutospacing="1" w:line="276" w:lineRule="auto"/>
-        <w:rPr>
-          <w:rFonts w:ascii="Times New Roman" w:eastAsia="Times New Roman" w:hAnsi="Times New Roman" w:cs="Times New Roman"/>
+        <w:ind w:left="1440"/>
+        <w:rPr>
+          <w:rFonts w:ascii="Times New Roman" w:eastAsia="Times New Roman" w:hAnsi="Times New Roman" w:cs="Times New Roman"/>
+          <w:b/>
+          <w:bCs/>
+          <w:sz w:val="24"/>
+          <w:szCs w:val="24"/>
+        </w:rPr>
+      </w:pPr>
+      <w:bookmarkStart w:id="1" w:name="_GoBack"/>
+      <w:r>
+        <w:rPr>
+          <w:rFonts w:ascii="Times New Roman" w:eastAsia="Times New Roman" w:hAnsi="Times New Roman" w:cs="Times New Roman"/>
+          <w:b/>
+          <w:bCs/>
+          <w:noProof/>
+          <w:sz w:val="24"/>
+          <w:szCs w:val="24"/>
+        </w:rPr>
+        <w:lastRenderedPageBreak/>
+        <w:drawing>
+          <wp:inline distT="0" distB="0" distL="0" distR="0" wp14:anchorId="79DBBFF9" wp14:editId="498D8E38">
+            <wp:extent cx="9240415" cy="3706125"/>
+            <wp:effectExtent l="4763" t="0" r="4127" b="4128"/>
+            <wp:docPr id="11" name="Picture 11"/>
+            <wp:cNvGraphicFramePr>
+              <a:graphicFrameLocks xmlns:a="http://schemas.openxmlformats.org/drawingml/2006/main" noChangeAspect="1"/>
+            </wp:cNvGraphicFramePr>
+            <a:graphic xmlns:a="http://schemas.openxmlformats.org/drawingml/2006/main">
+              <a:graphicData uri="http://schemas.openxmlformats.org/drawingml/2006/picture">
+                <pic:pic xmlns:pic="http://schemas.openxmlformats.org/drawingml/2006/picture">
+                  <pic:nvPicPr>
+                    <pic:cNvPr id="11" name="Complete Flow.png"/>
+                    <pic:cNvPicPr/>
+                  </pic:nvPicPr>
+                  <pic:blipFill>
+                    <a:blip r:embed="rId10">
+                      <a:extLst>
+                        <a:ext uri="{28A0092B-C50C-407E-A947-70E740481C1C}">
+                          <a14:useLocalDpi xmlns:a14="http://schemas.microsoft.com/office/drawing/2010/main" val="0"/>
+                        </a:ext>
+                      </a:extLst>
+                    </a:blip>
+                    <a:stretch>
+                      <a:fillRect/>
+                    </a:stretch>
+                  </pic:blipFill>
+                  <pic:spPr>
+                    <a:xfrm rot="16200000">
+                      <a:off x="0" y="0"/>
+                      <a:ext cx="9326255" cy="3740553"/>
+                    </a:xfrm>
+                    <a:prstGeom prst="rect">
+                      <a:avLst/>
+                    </a:prstGeom>
+                  </pic:spPr>
+                </pic:pic>
+              </a:graphicData>
+            </a:graphic>
+          </wp:inline>
+        </w:drawing>
+      </w:r>
+      <w:bookmarkEnd w:id="1"/>
+    </w:p>
+    <w:p>
+      <w:pPr>
+        <w:spacing w:before="100" w:beforeAutospacing="1" w:after="100" w:afterAutospacing="1" w:line="276" w:lineRule="auto"/>
+        <w:rPr>
+          <w:rFonts w:ascii="Times New Roman" w:eastAsia="Times New Roman" w:hAnsi="Times New Roman" w:cs="Times New Roman"/>
+          <w:b/>
+          <w:bCs/>
           <w:sz w:val="24"/>
           <w:szCs w:val="24"/>
         </w:rPr>
@@ -2396,17 +2365,7 @@
           <w:sz w:val="23"/>
           <w:szCs w:val="23"/>
         </w:rPr>
-        <w:t>FrontE</w:t>
-      </w:r>
-      <w:r>
-        <w:rPr>
-          <w:rFonts w:ascii="Times New Roman" w:eastAsia="Times New Roman" w:hAnsi="Times New Roman" w:cs="Times New Roman"/>
-          <w:b/>
-          <w:color w:val="000000"/>
-          <w:sz w:val="23"/>
-          <w:szCs w:val="23"/>
-        </w:rPr>
-        <w:t>nd</w:t>
+        <w:t>FrontEnd</w:t>
       </w:r>
       <w:proofErr w:type="spellEnd"/>
       <w:r>

--- a/Synopsis format.docx
+++ b/Synopsis format.docx
@@ -1,6 +1,6 @@
 
 <file path=word/document.xml><?xml version="1.0" encoding="utf-8"?>
-<w:document xmlns:wpc="http://schemas.microsoft.com/office/word/2010/wordprocessingCanvas" xmlns:cx="http://schemas.microsoft.com/office/drawing/2014/chartex" xmlns:cx1="http://schemas.microsoft.com/office/drawing/2015/9/8/chartex" xmlns:mc="http://schemas.openxmlformats.org/markup-compatibility/2006" xmlns:o="urn:schemas-microsoft-com:office:office" xmlns:r="http://schemas.openxmlformats.org/officeDocument/2006/relationships" xmlns:m="http://schemas.openxmlformats.org/officeDocument/2006/math" xmlns:v="urn:schemas-microsoft-com:vml" xmlns:wp14="http://schemas.microsoft.com/office/word/2010/wordprocessingDrawing" xmlns:wp="http://schemas.openxmlformats.org/drawingml/2006/wordprocessingDrawing" xmlns:w10="urn:schemas-microsoft-com:office:word" xmlns:w="http://schemas.openxmlformats.org/wordprocessingml/2006/main" xmlns:w14="http://schemas.microsoft.com/office/word/2010/wordml" xmlns:w15="http://schemas.microsoft.com/office/word/2012/wordml" xmlns:w16se="http://schemas.microsoft.com/office/word/2015/wordml/symex" xmlns:wpg="http://schemas.microsoft.com/office/word/2010/wordprocessingGroup" xmlns:wpi="http://schemas.microsoft.com/office/word/2010/wordprocessingInk" xmlns:wne="http://schemas.microsoft.com/office/word/2006/wordml" xmlns:wps="http://schemas.microsoft.com/office/word/2010/wordprocessingShape" mc:Ignorable="w14 w15 w16se wp14">
+<w:document xmlns:wpc="http://schemas.microsoft.com/office/word/2010/wordprocessingCanvas" xmlns:cx="http://schemas.microsoft.com/office/drawing/2014/chartex" xmlns:cx1="http://schemas.microsoft.com/office/drawing/2015/9/8/chartex" xmlns:cx2="http://schemas.microsoft.com/office/drawing/2015/10/21/chartex" xmlns:cx3="http://schemas.microsoft.com/office/drawing/2016/5/9/chartex" xmlns:cx4="http://schemas.microsoft.com/office/drawing/2016/5/10/chartex" xmlns:cx5="http://schemas.microsoft.com/office/drawing/2016/5/11/chartex" xmlns:cx6="http://schemas.microsoft.com/office/drawing/2016/5/12/chartex" xmlns:cx7="http://schemas.microsoft.com/office/drawing/2016/5/13/chartex" xmlns:cx8="http://schemas.microsoft.com/office/drawing/2016/5/14/chartex" xmlns:mc="http://schemas.openxmlformats.org/markup-compatibility/2006" xmlns:aink="http://schemas.microsoft.com/office/drawing/2016/ink" xmlns:am3d="http://schemas.microsoft.com/office/drawing/2017/model3d" xmlns:o="urn:schemas-microsoft-com:office:office" xmlns:oel="http://schemas.microsoft.com/office/2019/extlst" xmlns:r="http://schemas.openxmlformats.org/officeDocument/2006/relationships" xmlns:m="http://schemas.openxmlformats.org/officeDocument/2006/math" xmlns:v="urn:schemas-microsoft-com:vml" xmlns:wp14="http://schemas.microsoft.com/office/word/2010/wordprocessingDrawing" xmlns:wp="http://schemas.openxmlformats.org/drawingml/2006/wordprocessingDrawing" xmlns:w10="urn:schemas-microsoft-com:office:word" xmlns:w="http://schemas.openxmlformats.org/wordprocessingml/2006/main" xmlns:w14="http://schemas.microsoft.com/office/word/2010/wordml" xmlns:w15="http://schemas.microsoft.com/office/word/2012/wordml" xmlns:w16cex="http://schemas.microsoft.com/office/word/2018/wordml/cex" xmlns:w16cid="http://schemas.microsoft.com/office/word/2016/wordml/cid" xmlns:w16="http://schemas.microsoft.com/office/word/2018/wordml" xmlns:w16du="http://schemas.microsoft.com/office/word/2023/wordml/word16du" xmlns:w16sdtdh="http://schemas.microsoft.com/office/word/2020/wordml/sdtdatahash" xmlns:w16sdtfl="http://schemas.microsoft.com/office/word/2024/wordml/sdtformatlock" xmlns:w16se="http://schemas.microsoft.com/office/word/2015/wordml/symex" xmlns:wpg="http://schemas.microsoft.com/office/word/2010/wordprocessingGroup" xmlns:wpi="http://schemas.microsoft.com/office/word/2010/wordprocessingInk" xmlns:wne="http://schemas.microsoft.com/office/word/2006/wordml" xmlns:wps="http://schemas.microsoft.com/office/word/2010/wordprocessingShape" mc:Ignorable="w14 w15 w16se w16cid w16 w16cex w16sdtdh w16sdtfl w16du wp14">
   <w:body>
     <w:p>
       <w:pPr>
@@ -214,16 +214,6 @@
         </w:rPr>
         <w:t xml:space="preserve">Name &amp; Roll No: </w:t>
       </w:r>
-      <w:r>
-        <w:rPr>
-          <w:rFonts w:ascii="Times New Roman" w:eastAsia="Times New Roman" w:hAnsi="Times New Roman" w:cs="Times New Roman"/>
-          <w:b/>
-          <w:color w:val="000000"/>
-          <w:sz w:val="23"/>
-          <w:szCs w:val="23"/>
-        </w:rPr>
-        <w:t xml:space="preserve">Dhimar Arin </w:t>
-      </w:r>
       <w:proofErr w:type="spellStart"/>
       <w:r>
         <w:rPr>
@@ -233,7 +223,7 @@
           <w:sz w:val="23"/>
           <w:szCs w:val="23"/>
         </w:rPr>
-        <w:t>Avinash</w:t>
+        <w:t>Dhimar</w:t>
       </w:r>
       <w:proofErr w:type="spellEnd"/>
       <w:r>
@@ -244,7 +234,7 @@
           <w:sz w:val="23"/>
           <w:szCs w:val="23"/>
         </w:rPr>
-        <w:t xml:space="preserve"> </w:t>
+        <w:t xml:space="preserve"> Arin Avinash </w:t>
       </w:r>
       <w:r>
         <w:rPr>
@@ -312,51 +302,7 @@
           <w:sz w:val="23"/>
           <w:szCs w:val="23"/>
         </w:rPr>
-        <w:t xml:space="preserve">Pare </w:t>
-      </w:r>
-      <w:proofErr w:type="spellStart"/>
-      <w:r>
-        <w:rPr>
-          <w:rFonts w:ascii="Times New Roman" w:eastAsia="Times New Roman" w:hAnsi="Times New Roman" w:cs="Times New Roman"/>
-          <w:b/>
-          <w:color w:val="000000"/>
-          <w:sz w:val="23"/>
-          <w:szCs w:val="23"/>
-        </w:rPr>
-        <w:t>Prajakta</w:t>
-      </w:r>
-      <w:proofErr w:type="spellEnd"/>
-      <w:r>
-        <w:rPr>
-          <w:rFonts w:ascii="Times New Roman" w:eastAsia="Times New Roman" w:hAnsi="Times New Roman" w:cs="Times New Roman"/>
-          <w:b/>
-          <w:color w:val="000000"/>
-          <w:sz w:val="23"/>
-          <w:szCs w:val="23"/>
-        </w:rPr>
-        <w:t xml:space="preserve"> </w:t>
-      </w:r>
-      <w:proofErr w:type="spellStart"/>
-      <w:r>
-        <w:rPr>
-          <w:rFonts w:ascii="Times New Roman" w:eastAsia="Times New Roman" w:hAnsi="Times New Roman" w:cs="Times New Roman"/>
-          <w:b/>
-          <w:color w:val="000000"/>
-          <w:sz w:val="23"/>
-          <w:szCs w:val="23"/>
-        </w:rPr>
-        <w:t>Prabhakar</w:t>
-      </w:r>
-      <w:proofErr w:type="spellEnd"/>
-      <w:r>
-        <w:rPr>
-          <w:rFonts w:ascii="Times New Roman" w:eastAsia="Times New Roman" w:hAnsi="Times New Roman" w:cs="Times New Roman"/>
-          <w:b/>
-          <w:color w:val="000000"/>
-          <w:sz w:val="23"/>
-          <w:szCs w:val="23"/>
-        </w:rPr>
-        <w:t xml:space="preserve"> 246249</w:t>
+        <w:t>Pare Prajakta Prabhakar 246249</w:t>
       </w:r>
     </w:p>
     <w:p>
@@ -404,64 +350,8 @@
           <w:sz w:val="23"/>
           <w:szCs w:val="23"/>
         </w:rPr>
-        <w:t xml:space="preserve">Name &amp; Roll No: </w:t>
-      </w:r>
-      <w:proofErr w:type="spellStart"/>
-      <w:r>
-        <w:rPr>
-          <w:rFonts w:ascii="Times New Roman" w:eastAsia="Times New Roman" w:hAnsi="Times New Roman" w:cs="Times New Roman"/>
-          <w:b/>
-          <w:color w:val="000000"/>
-          <w:sz w:val="23"/>
-          <w:szCs w:val="23"/>
-        </w:rPr>
-        <w:t>Dighe</w:t>
-      </w:r>
-      <w:proofErr w:type="spellEnd"/>
-      <w:r>
-        <w:rPr>
-          <w:rFonts w:ascii="Times New Roman" w:eastAsia="Times New Roman" w:hAnsi="Times New Roman" w:cs="Times New Roman"/>
-          <w:b/>
-          <w:color w:val="000000"/>
-          <w:sz w:val="23"/>
-          <w:szCs w:val="23"/>
-        </w:rPr>
-        <w:t xml:space="preserve"> </w:t>
-      </w:r>
-      <w:proofErr w:type="spellStart"/>
-      <w:r>
-        <w:rPr>
-          <w:rFonts w:ascii="Times New Roman" w:eastAsia="Times New Roman" w:hAnsi="Times New Roman" w:cs="Times New Roman"/>
-          <w:b/>
-          <w:color w:val="000000"/>
-          <w:sz w:val="23"/>
-          <w:szCs w:val="23"/>
-        </w:rPr>
-        <w:t>Atharva</w:t>
-      </w:r>
-      <w:proofErr w:type="spellEnd"/>
-      <w:r>
-        <w:rPr>
-          <w:rFonts w:ascii="Times New Roman" w:eastAsia="Times New Roman" w:hAnsi="Times New Roman" w:cs="Times New Roman"/>
-          <w:b/>
-          <w:color w:val="000000"/>
-          <w:sz w:val="23"/>
-          <w:szCs w:val="23"/>
-        </w:rPr>
-        <w:t xml:space="preserve"> </w:t>
-      </w:r>
-      <w:proofErr w:type="spellStart"/>
-      <w:r>
-        <w:rPr>
-          <w:rFonts w:ascii="Times New Roman" w:eastAsia="Times New Roman" w:hAnsi="Times New Roman" w:cs="Times New Roman"/>
-          <w:b/>
-          <w:color w:val="000000"/>
-          <w:sz w:val="23"/>
-          <w:szCs w:val="23"/>
-        </w:rPr>
-        <w:t>Ajey</w:t>
-      </w:r>
-      <w:proofErr w:type="spellEnd"/>
+        <w:t>Name &amp; Roll No: Dighe Atharva Ajey</w:t>
+      </w:r>
       <w:r>
         <w:rPr>
           <w:rFonts w:ascii="Times New Roman" w:eastAsia="Times New Roman" w:hAnsi="Times New Roman" w:cs="Times New Roman"/>
@@ -887,27 +777,7 @@
           <w:sz w:val="23"/>
           <w:szCs w:val="23"/>
         </w:rPr>
-        <w:t xml:space="preserve">User registration with features such as subscription, bookmarking, history, and multi-language audiobook support (English, Hindi, </w:t>
-      </w:r>
-      <w:proofErr w:type="gramStart"/>
-      <w:r>
-        <w:rPr>
-          <w:rFonts w:ascii="Times New Roman" w:eastAsia="Times New Roman" w:hAnsi="Times New Roman" w:cs="Times New Roman"/>
-          <w:color w:val="000000"/>
-          <w:sz w:val="23"/>
-          <w:szCs w:val="23"/>
-        </w:rPr>
-        <w:t>Marathi</w:t>
-      </w:r>
-      <w:proofErr w:type="gramEnd"/>
-      <w:r>
-        <w:rPr>
-          <w:rFonts w:ascii="Times New Roman" w:eastAsia="Times New Roman" w:hAnsi="Times New Roman" w:cs="Times New Roman"/>
-          <w:color w:val="000000"/>
-          <w:sz w:val="23"/>
-          <w:szCs w:val="23"/>
-        </w:rPr>
-        <w:t>).</w:t>
+        <w:t>User registration with features such as subscription, bookmarking, history, and multi-language audiobook support (English, Hindi, Marathi).</w:t>
       </w:r>
     </w:p>
     <w:p>
@@ -1892,7 +1762,6 @@
           <w:szCs w:val="24"/>
         </w:rPr>
       </w:pPr>
-      <w:bookmarkStart w:id="1" w:name="_GoBack"/>
       <w:r>
         <w:rPr>
           <w:rFonts w:ascii="Times New Roman" w:eastAsia="Times New Roman" w:hAnsi="Times New Roman" w:cs="Times New Roman"/>
@@ -1945,7 +1814,6 @@
           </wp:inline>
         </w:drawing>
       </w:r>
-      <w:bookmarkEnd w:id="1"/>
     </w:p>
     <w:p>
       <w:pPr>
@@ -2011,27 +1879,17 @@
           <w:sz w:val="24"/>
           <w:szCs w:val="24"/>
         </w:rPr>
-        <w:t>Book browsing, bookmarking, audiobook listening, and history tracking</w:t>
-      </w:r>
-      <w:proofErr w:type="gramStart"/>
-      <w:r>
-        <w:rPr>
-          <w:rFonts w:ascii="Times New Roman" w:eastAsia="Times New Roman" w:hAnsi="Times New Roman" w:cs="Times New Roman"/>
-          <w:sz w:val="24"/>
-          <w:szCs w:val="24"/>
+        <w:t>Book browsing, bookmarking, audiobook listening, and history tracking.</w:t>
+      </w:r>
+      <w:r>
+        <w:rPr>
+          <w:rFonts w:ascii="Times New Roman" w:eastAsia="Times New Roman" w:hAnsi="Times New Roman" w:cs="Times New Roman"/>
+          <w:color w:val="000000"/>
+          <w:sz w:val="23"/>
+          <w:szCs w:val="23"/>
         </w:rPr>
         <w:t>.</w:t>
       </w:r>
-      <w:r>
-        <w:rPr>
-          <w:rFonts w:ascii="Times New Roman" w:eastAsia="Times New Roman" w:hAnsi="Times New Roman" w:cs="Times New Roman"/>
-          <w:color w:val="000000"/>
-          <w:sz w:val="23"/>
-          <w:szCs w:val="23"/>
-        </w:rPr>
-        <w:t>.</w:t>
-      </w:r>
-      <w:proofErr w:type="gramEnd"/>
       <w:r>
         <w:rPr>
           <w:rFonts w:ascii="Times New Roman" w:eastAsia="Times New Roman" w:hAnsi="Times New Roman" w:cs="Times New Roman"/>
@@ -2133,12 +1991,114 @@
         <w:spacing w:before="100" w:beforeAutospacing="1" w:after="100" w:afterAutospacing="1" w:line="276" w:lineRule="auto"/>
         <w:rPr>
           <w:rFonts w:ascii="Times New Roman" w:eastAsia="Times New Roman" w:hAnsi="Times New Roman" w:cs="Times New Roman"/>
+          <w:sz w:val="24"/>
+          <w:szCs w:val="24"/>
+        </w:rPr>
+      </w:pPr>
+      <w:r>
+        <w:rPr>
+          <w:rFonts w:ascii="Times New Roman" w:eastAsia="Times New Roman" w:hAnsi="Times New Roman" w:cs="Times New Roman"/>
           <w:b/>
           <w:bCs/>
           <w:sz w:val="24"/>
           <w:szCs w:val="24"/>
         </w:rPr>
-      </w:pPr>
+        <w:t xml:space="preserve">Publisher </w:t>
+      </w:r>
+      <w:r>
+        <w:rPr>
+          <w:rFonts w:ascii="Times New Roman" w:eastAsia="Times New Roman" w:hAnsi="Times New Roman" w:cs="Times New Roman"/>
+          <w:b/>
+          <w:bCs/>
+          <w:sz w:val="24"/>
+          <w:szCs w:val="24"/>
+        </w:rPr>
+        <w:t xml:space="preserve"> Module:</w:t>
+      </w:r>
+    </w:p>
+    <w:p>
+      <w:pPr>
+        <w:numPr>
+          <w:ilvl w:val="0"/>
+          <w:numId w:val="7"/>
+        </w:numPr>
+        <w:spacing w:before="100" w:beforeAutospacing="1" w:after="100" w:afterAutospacing="1" w:line="276" w:lineRule="auto"/>
+        <w:rPr>
+          <w:rFonts w:ascii="Times New Roman" w:eastAsia="Times New Roman" w:hAnsi="Times New Roman" w:cs="Times New Roman"/>
+          <w:sz w:val="24"/>
+          <w:szCs w:val="24"/>
+        </w:rPr>
+      </w:pPr>
+      <w:proofErr w:type="spellStart"/>
+      <w:r>
+        <w:rPr>
+          <w:rFonts w:ascii="Times New Roman" w:eastAsia="Times New Roman" w:hAnsi="Times New Roman" w:cs="Times New Roman"/>
+          <w:sz w:val="24"/>
+          <w:szCs w:val="24"/>
+        </w:rPr>
+        <w:t>Publisher</w:t>
+      </w:r>
+      <w:r>
+        <w:rPr>
+          <w:rFonts w:ascii="Times New Roman" w:eastAsia="Times New Roman" w:hAnsi="Times New Roman" w:cs="Times New Roman"/>
+          <w:sz w:val="24"/>
+          <w:szCs w:val="24"/>
+        </w:rPr>
+        <w:t>registration</w:t>
+      </w:r>
+      <w:proofErr w:type="spellEnd"/>
+      <w:r>
+        <w:rPr>
+          <w:rFonts w:ascii="Times New Roman" w:eastAsia="Times New Roman" w:hAnsi="Times New Roman" w:cs="Times New Roman"/>
+          <w:sz w:val="24"/>
+          <w:szCs w:val="24"/>
+        </w:rPr>
+        <w:t xml:space="preserve"> and agreement for publishing books.</w:t>
+      </w:r>
+    </w:p>
+    <w:p>
+      <w:pPr>
+        <w:numPr>
+          <w:ilvl w:val="0"/>
+          <w:numId w:val="7"/>
+        </w:numPr>
+        <w:spacing w:before="100" w:beforeAutospacing="1" w:after="100" w:afterAutospacing="1" w:line="276" w:lineRule="auto"/>
+        <w:rPr>
+          <w:rFonts w:ascii="Times New Roman" w:eastAsia="Times New Roman" w:hAnsi="Times New Roman" w:cs="Times New Roman"/>
+          <w:sz w:val="24"/>
+          <w:szCs w:val="24"/>
+        </w:rPr>
+      </w:pPr>
+      <w:r>
+        <w:rPr>
+          <w:rFonts w:ascii="Times New Roman" w:eastAsia="Times New Roman" w:hAnsi="Times New Roman" w:cs="Times New Roman"/>
+          <w:sz w:val="24"/>
+          <w:szCs w:val="24"/>
+        </w:rPr>
+        <w:t>CRUD operations for book management (public publishing).</w:t>
+      </w:r>
+    </w:p>
+    <w:p>
+      <w:pPr>
+        <w:numPr>
+          <w:ilvl w:val="0"/>
+          <w:numId w:val="7"/>
+        </w:numPr>
+        <w:spacing w:before="100" w:beforeAutospacing="1" w:after="100" w:afterAutospacing="1" w:line="276" w:lineRule="auto"/>
+        <w:rPr>
+          <w:rFonts w:ascii="Times New Roman" w:eastAsia="Times New Roman" w:hAnsi="Times New Roman" w:cs="Times New Roman"/>
+          <w:sz w:val="24"/>
+          <w:szCs w:val="24"/>
+        </w:rPr>
+      </w:pPr>
+      <w:r>
+        <w:rPr>
+          <w:rFonts w:ascii="Times New Roman" w:eastAsia="Times New Roman" w:hAnsi="Times New Roman" w:cs="Times New Roman"/>
+          <w:sz w:val="24"/>
+          <w:szCs w:val="24"/>
+        </w:rPr>
+        <w:t>Access to insights and analytics.</w:t>
+      </w:r>
     </w:p>
     <w:p>
       <w:pPr>
@@ -2572,7 +2532,7 @@
 </file>
 
 <file path=word/numbering.xml><?xml version="1.0" encoding="utf-8"?>
-<w:numbering xmlns:wpc="http://schemas.microsoft.com/office/word/2010/wordprocessingCanvas" xmlns:cx="http://schemas.microsoft.com/office/drawing/2014/chartex" xmlns:cx1="http://schemas.microsoft.com/office/drawing/2015/9/8/chartex" xmlns:mc="http://schemas.openxmlformats.org/markup-compatibility/2006" xmlns:o="urn:schemas-microsoft-com:office:office" xmlns:r="http://schemas.openxmlformats.org/officeDocument/2006/relationships" xmlns:m="http://schemas.openxmlformats.org/officeDocument/2006/math" xmlns:v="urn:schemas-microsoft-com:vml" xmlns:wp14="http://schemas.microsoft.com/office/word/2010/wordprocessingDrawing" xmlns:wp="http://schemas.openxmlformats.org/drawingml/2006/wordprocessingDrawing" xmlns:w10="urn:schemas-microsoft-com:office:word" xmlns:w="http://schemas.openxmlformats.org/wordprocessingml/2006/main" xmlns:w14="http://schemas.microsoft.com/office/word/2010/wordml" xmlns:w15="http://schemas.microsoft.com/office/word/2012/wordml" xmlns:w16se="http://schemas.microsoft.com/office/word/2015/wordml/symex" xmlns:wpg="http://schemas.microsoft.com/office/word/2010/wordprocessingGroup" xmlns:wpi="http://schemas.microsoft.com/office/word/2010/wordprocessingInk" xmlns:wne="http://schemas.microsoft.com/office/word/2006/wordml" xmlns:wps="http://schemas.microsoft.com/office/word/2010/wordprocessingShape" mc:Ignorable="w14 w15 w16se wp14">
+<w:numbering xmlns:wpc="http://schemas.microsoft.com/office/word/2010/wordprocessingCanvas" xmlns:cx="http://schemas.microsoft.com/office/drawing/2014/chartex" xmlns:cx1="http://schemas.microsoft.com/office/drawing/2015/9/8/chartex" xmlns:cx2="http://schemas.microsoft.com/office/drawing/2015/10/21/chartex" xmlns:cx3="http://schemas.microsoft.com/office/drawing/2016/5/9/chartex" xmlns:cx4="http://schemas.microsoft.com/office/drawing/2016/5/10/chartex" xmlns:cx5="http://schemas.microsoft.com/office/drawing/2016/5/11/chartex" xmlns:cx6="http://schemas.microsoft.com/office/drawing/2016/5/12/chartex" xmlns:cx7="http://schemas.microsoft.com/office/drawing/2016/5/13/chartex" xmlns:cx8="http://schemas.microsoft.com/office/drawing/2016/5/14/chartex" xmlns:mc="http://schemas.openxmlformats.org/markup-compatibility/2006" xmlns:aink="http://schemas.microsoft.com/office/drawing/2016/ink" xmlns:am3d="http://schemas.microsoft.com/office/drawing/2017/model3d" xmlns:o="urn:schemas-microsoft-com:office:office" xmlns:oel="http://schemas.microsoft.com/office/2019/extlst" xmlns:r="http://schemas.openxmlformats.org/officeDocument/2006/relationships" xmlns:m="http://schemas.openxmlformats.org/officeDocument/2006/math" xmlns:v="urn:schemas-microsoft-com:vml" xmlns:wp14="http://schemas.microsoft.com/office/word/2010/wordprocessingDrawing" xmlns:wp="http://schemas.openxmlformats.org/drawingml/2006/wordprocessingDrawing" xmlns:w10="urn:schemas-microsoft-com:office:word" xmlns:w="http://schemas.openxmlformats.org/wordprocessingml/2006/main" xmlns:w14="http://schemas.microsoft.com/office/word/2010/wordml" xmlns:w15="http://schemas.microsoft.com/office/word/2012/wordml" xmlns:w16cex="http://schemas.microsoft.com/office/word/2018/wordml/cex" xmlns:w16cid="http://schemas.microsoft.com/office/word/2016/wordml/cid" xmlns:w16="http://schemas.microsoft.com/office/word/2018/wordml" xmlns:w16du="http://schemas.microsoft.com/office/word/2023/wordml/word16du" xmlns:w16sdtdh="http://schemas.microsoft.com/office/word/2020/wordml/sdtdatahash" xmlns:w16sdtfl="http://schemas.microsoft.com/office/word/2024/wordml/sdtformatlock" xmlns:w16se="http://schemas.microsoft.com/office/word/2015/wordml/symex" xmlns:wpg="http://schemas.microsoft.com/office/word/2010/wordprocessingGroup" xmlns:wpi="http://schemas.microsoft.com/office/word/2010/wordprocessingInk" xmlns:wne="http://schemas.microsoft.com/office/word/2006/wordml" xmlns:wps="http://schemas.microsoft.com/office/word/2010/wordprocessingShape" mc:Ignorable="w14 w15 w16se w16cid w16 w16cex w16sdtdh w16sdtfl w16du wp14">
   <w:abstractNum w:abstractNumId="0" w15:restartNumberingAfterBreak="0">
     <w:nsid w:val="128827A0"/>
     <w:multiLevelType w:val="multilevel"/>
@@ -3621,35 +3581,35 @@
       </w:rPr>
     </w:lvl>
   </w:abstractNum>
-  <w:num w:numId="1">
+  <w:num w:numId="1" w16cid:durableId="1415207638">
     <w:abstractNumId w:val="1"/>
   </w:num>
-  <w:num w:numId="2">
+  <w:num w:numId="2" w16cid:durableId="1062559598">
     <w:abstractNumId w:val="4"/>
   </w:num>
-  <w:num w:numId="3">
+  <w:num w:numId="3" w16cid:durableId="1069303073">
     <w:abstractNumId w:val="2"/>
   </w:num>
-  <w:num w:numId="4">
+  <w:num w:numId="4" w16cid:durableId="1412039701">
     <w:abstractNumId w:val="7"/>
   </w:num>
-  <w:num w:numId="5">
+  <w:num w:numId="5" w16cid:durableId="1761834776">
     <w:abstractNumId w:val="5"/>
   </w:num>
-  <w:num w:numId="6">
+  <w:num w:numId="6" w16cid:durableId="152187040">
     <w:abstractNumId w:val="6"/>
   </w:num>
-  <w:num w:numId="7">
+  <w:num w:numId="7" w16cid:durableId="261645152">
     <w:abstractNumId w:val="3"/>
   </w:num>
-  <w:num w:numId="8">
+  <w:num w:numId="8" w16cid:durableId="935597929">
     <w:abstractNumId w:val="0"/>
   </w:num>
 </w:numbering>
 </file>
 
 <file path=word/styles.xml><?xml version="1.0" encoding="utf-8"?>
-<w:styles xmlns:mc="http://schemas.openxmlformats.org/markup-compatibility/2006" xmlns:r="http://schemas.openxmlformats.org/officeDocument/2006/relationships" xmlns:w="http://schemas.openxmlformats.org/wordprocessingml/2006/main" xmlns:w14="http://schemas.microsoft.com/office/word/2010/wordml" xmlns:w15="http://schemas.microsoft.com/office/word/2012/wordml" xmlns:w16se="http://schemas.microsoft.com/office/word/2015/wordml/symex" mc:Ignorable="w14 w15 w16se">
+<w:styles xmlns:mc="http://schemas.openxmlformats.org/markup-compatibility/2006" xmlns:r="http://schemas.openxmlformats.org/officeDocument/2006/relationships" xmlns:w="http://schemas.openxmlformats.org/wordprocessingml/2006/main" xmlns:w14="http://schemas.microsoft.com/office/word/2010/wordml" xmlns:w15="http://schemas.microsoft.com/office/word/2012/wordml" xmlns:w16cex="http://schemas.microsoft.com/office/word/2018/wordml/cex" xmlns:w16cid="http://schemas.microsoft.com/office/word/2016/wordml/cid" xmlns:w16="http://schemas.microsoft.com/office/word/2018/wordml" xmlns:w16du="http://schemas.microsoft.com/office/word/2023/wordml/word16du" xmlns:w16sdtdh="http://schemas.microsoft.com/office/word/2020/wordml/sdtdatahash" xmlns:w16sdtfl="http://schemas.microsoft.com/office/word/2024/wordml/sdtformatlock" xmlns:w16se="http://schemas.microsoft.com/office/word/2015/wordml/symex" mc:Ignorable="w14 w15 w16se w16cid w16 w16cex w16sdtdh w16sdtfl w16du">
   <w:docDefaults>
     <w:rPrDefault>
       <w:rPr>
@@ -3665,7 +3625,7 @@
       </w:pPr>
     </w:pPrDefault>
   </w:docDefaults>
-  <w:latentStyles w:defLockedState="0" w:defUIPriority="99" w:defSemiHidden="0" w:defUnhideWhenUsed="0" w:defQFormat="0" w:count="371">
+  <w:latentStyles w:defLockedState="0" w:defUIPriority="99" w:defSemiHidden="0" w:defUnhideWhenUsed="0" w:defQFormat="0" w:count="376">
     <w:lsdException w:name="Normal" w:uiPriority="0" w:qFormat="1"/>
     <w:lsdException w:name="heading 1" w:uiPriority="9" w:qFormat="1"/>
     <w:lsdException w:name="heading 2" w:semiHidden="1" w:uiPriority="9" w:unhideWhenUsed="1" w:qFormat="1"/>
@@ -4037,6 +3997,11 @@
     <w:lsdException w:name="List Table 5 Dark Accent 6" w:uiPriority="50"/>
     <w:lsdException w:name="List Table 6 Colorful Accent 6" w:uiPriority="51"/>
     <w:lsdException w:name="List Table 7 Colorful Accent 6" w:uiPriority="52"/>
+    <w:lsdException w:name="Mention" w:semiHidden="1" w:unhideWhenUsed="1"/>
+    <w:lsdException w:name="Smart Hyperlink" w:semiHidden="1" w:unhideWhenUsed="1"/>
+    <w:lsdException w:name="Hashtag" w:semiHidden="1" w:unhideWhenUsed="1"/>
+    <w:lsdException w:name="Unresolved Mention" w:semiHidden="1" w:unhideWhenUsed="1"/>
+    <w:lsdException w:name="Smart Link" w:semiHidden="1" w:unhideWhenUsed="1"/>
   </w:latentStyles>
   <w:style w:type="paragraph" w:default="1" w:styleId="Normal">
     <w:name w:val="Normal"/>
